--- a/USE CASE.docx
+++ b/USE CASE.docx
@@ -2548,19 +2548,7 @@
         <w:rPr>
           <w:rFonts w:ascii="Times New Roman" w:hAnsi="Times New Roman" w:cs="Times New Roman"/>
         </w:rPr>
-        <w:t>Quản trị viên chọn chức năng</w:t>
-      </w:r>
-      <w:r>
-        <w:rPr>
-          <w:rFonts w:ascii="Times New Roman" w:hAnsi="Times New Roman" w:cs="Times New Roman"/>
-        </w:rPr>
-        <w:t xml:space="preserve"> hiển thị ở</w:t>
-      </w:r>
-      <w:r>
-        <w:rPr>
-          <w:rFonts w:ascii="Times New Roman" w:hAnsi="Times New Roman" w:cs="Times New Roman"/>
-        </w:rPr>
-        <w:t xml:space="preserve"> "Quản lý học viên"</w:t>
+        <w:t>Quản trị viên chọn chức năng hiển thị ở "Quản lý học viên"</w:t>
       </w:r>
       <w:r>
         <w:rPr>
@@ -3060,15 +3048,7 @@
           <w:kern w:val="0"/>
           <w14:ligatures w14:val="none"/>
         </w:rPr>
-        <w:t xml:space="preserve">6. </w:t>
-      </w:r>
-      <w:r>
-        <w:rPr>
-          <w:rFonts w:ascii="Times New Roman" w:eastAsia="Times New Roman" w:hAnsi="Times New Roman" w:cs="Times New Roman"/>
-          <w:kern w:val="0"/>
-          <w14:ligatures w14:val="none"/>
-        </w:rPr>
-        <w:t>Nếu lưu không thành công → hiển thị thông báo lỗi</w:t>
+        <w:t>6. Nếu lưu không thành công → hiển thị thông báo lỗi</w:t>
       </w:r>
     </w:p>
     <w:p>
@@ -7427,15 +7407,7 @@
           <w:kern w:val="0"/>
           <w14:ligatures w14:val="none"/>
         </w:rPr>
-        <w:t xml:space="preserve"> </w:t>
-      </w:r>
-      <w:r>
-        <w:rPr>
-          <w:rFonts w:ascii="Times New Roman" w:eastAsia="Times New Roman" w:hAnsi="Times New Roman" w:cs="Times New Roman"/>
-          <w:kern w:val="0"/>
-          <w14:ligatures w14:val="none"/>
-        </w:rPr>
-        <w:t>đã đăng nhập vào hệ thống</w:t>
+        <w:t xml:space="preserve"> đã đăng nhập vào hệ thống</w:t>
       </w:r>
     </w:p>
     <w:p>
@@ -7475,15 +7447,7 @@
           <w:kern w:val="0"/>
           <w14:ligatures w14:val="none"/>
         </w:rPr>
-        <w:t xml:space="preserve"> </w:t>
-      </w:r>
-      <w:r>
-        <w:rPr>
-          <w:rFonts w:ascii="Times New Roman" w:eastAsia="Times New Roman" w:hAnsi="Times New Roman" w:cs="Times New Roman"/>
-          <w:kern w:val="0"/>
-          <w14:ligatures w14:val="none"/>
-        </w:rPr>
-        <w:t>được đưa ra khỏi hệ thống và trở về màn hình đăng nhập</w:t>
+        <w:t xml:space="preserve"> được đưa ra khỏi hệ thống và trở về màn hình đăng nhập</w:t>
       </w:r>
     </w:p>
     <w:p>
@@ -7539,15 +7503,7 @@
           <w:kern w:val="0"/>
           <w14:ligatures w14:val="none"/>
         </w:rPr>
-        <w:t xml:space="preserve"> </w:t>
-      </w:r>
-      <w:r>
-        <w:rPr>
-          <w:rFonts w:ascii="Times New Roman" w:eastAsia="Times New Roman" w:hAnsi="Times New Roman" w:cs="Times New Roman"/>
-          <w:kern w:val="0"/>
-          <w14:ligatures w14:val="none"/>
-        </w:rPr>
-        <w:t>chọn chức năng "Đăng xuất" từ menu chính</w:t>
+        <w:t xml:space="preserve"> chọn chức năng "Đăng xuất" từ menu chính</w:t>
       </w:r>
     </w:p>
     <w:p>
@@ -7599,15 +7555,7 @@
           <w:kern w:val="0"/>
           <w14:ligatures w14:val="none"/>
         </w:rPr>
-        <w:t xml:space="preserve"> </w:t>
-      </w:r>
-      <w:r>
-        <w:rPr>
-          <w:rFonts w:ascii="Times New Roman" w:eastAsia="Times New Roman" w:hAnsi="Times New Roman" w:cs="Times New Roman"/>
-          <w:kern w:val="0"/>
-          <w14:ligatures w14:val="none"/>
-        </w:rPr>
-        <w:t>xác nhận muốn đăng xuất</w:t>
+        <w:t xml:space="preserve"> xác nhận muốn đăng xuất</w:t>
       </w:r>
     </w:p>
     <w:p>
@@ -7668,15 +7616,7 @@
           <w:kern w:val="0"/>
           <w14:ligatures w14:val="none"/>
         </w:rPr>
-        <w:t xml:space="preserve"> </w:t>
-      </w:r>
-      <w:r>
-        <w:rPr>
-          <w:rFonts w:ascii="Times New Roman" w:eastAsia="Times New Roman" w:hAnsi="Times New Roman" w:cs="Times New Roman"/>
-          <w:kern w:val="0"/>
-          <w14:ligatures w14:val="none"/>
-        </w:rPr>
-        <w:t>về màn hình đăng nhập</w:t>
+        <w:t xml:space="preserve"> về màn hình đăng nhập</w:t>
       </w:r>
     </w:p>
     <w:p>
@@ -7740,15 +7680,7 @@
           <w:kern w:val="0"/>
           <w14:ligatures w14:val="none"/>
         </w:rPr>
-        <w:t xml:space="preserve"> </w:t>
-      </w:r>
-      <w:r>
-        <w:rPr>
-          <w:rFonts w:ascii="Times New Roman" w:eastAsia="Times New Roman" w:hAnsi="Times New Roman" w:cs="Times New Roman"/>
-          <w:kern w:val="0"/>
-          <w14:ligatures w14:val="none"/>
-        </w:rPr>
-        <w:t>không xác nhận → hủy thao tác đăng xuất và quay lại màn hình trước đó</w:t>
+        <w:t xml:space="preserve"> không xác nhận → hủy thao tác đăng xuất và quay lại màn hình trước đó</w:t>
       </w:r>
     </w:p>
     <w:p>
@@ -10492,23 +10424,7 @@
           <w:kern w:val="0"/>
           <w14:ligatures w14:val="none"/>
         </w:rPr>
-        <w:t xml:space="preserve">3a. Nếu </w:t>
-      </w:r>
-      <w:r>
-        <w:rPr>
-          <w:rFonts w:ascii="Times New Roman" w:eastAsia="Times New Roman" w:hAnsi="Times New Roman" w:cs="Times New Roman"/>
-          <w:kern w:val="0"/>
-          <w14:ligatures w14:val="none"/>
-        </w:rPr>
-        <w:t xml:space="preserve">khóa học đã </w:t>
-      </w:r>
-      <w:r>
-        <w:rPr>
-          <w:rFonts w:ascii="Times New Roman" w:eastAsia="Times New Roman" w:hAnsi="Times New Roman" w:cs="Times New Roman"/>
-          <w:kern w:val="0"/>
-          <w14:ligatures w14:val="none"/>
-        </w:rPr>
-        <w:t>đăng ký đã được xác nhận → hiển thị thông báo "Khóa học đã được xác nhận, không thể hủy"</w:t>
+        <w:t>3a. Nếu khóa học đã đăng ký đã được xác nhận → hiển thị thông báo "Khóa học đã được xác nhận, không thể hủy"</w:t>
       </w:r>
     </w:p>
     <w:p>
@@ -11190,15 +11106,7 @@
           <w:kern w:val="0"/>
           <w14:ligatures w14:val="none"/>
         </w:rPr>
-        <w:t>Học viên</w:t>
-      </w:r>
-      <w:r>
-        <w:rPr>
-          <w:rFonts w:ascii="Times New Roman" w:eastAsia="Times New Roman" w:hAnsi="Times New Roman" w:cs="Times New Roman"/>
-          <w:kern w:val="0"/>
-          <w14:ligatures w14:val="none"/>
-        </w:rPr>
-        <w:t xml:space="preserve"> </w:t>
+        <w:t xml:space="preserve">Học viên </w:t>
       </w:r>
       <w:r>
         <w:rPr>
@@ -11406,15 +11314,7 @@
           <w:kern w:val="0"/>
           <w14:ligatures w14:val="none"/>
         </w:rPr>
-        <w:t>Học viên</w:t>
-      </w:r>
-      <w:r>
-        <w:rPr>
-          <w:rFonts w:ascii="Times New Roman" w:eastAsia="Times New Roman" w:hAnsi="Times New Roman" w:cs="Times New Roman"/>
-          <w:kern w:val="0"/>
-          <w14:ligatures w14:val="none"/>
-        </w:rPr>
-        <w:t xml:space="preserve"> </w:t>
+        <w:t xml:space="preserve">Học viên </w:t>
       </w:r>
       <w:r>
         <w:rPr>
@@ -11600,6 +11500,248 @@
                     <a:xfrm>
                       <a:off x="0" y="0"/>
                       <a:ext cx="5943600" cy="7884795"/>
+                    </a:xfrm>
+                    <a:prstGeom prst="rect">
+                      <a:avLst/>
+                    </a:prstGeom>
+                  </pic:spPr>
+                </pic:pic>
+              </a:graphicData>
+            </a:graphic>
+          </wp:inline>
+        </w:drawing>
+      </w:r>
+    </w:p>
+    <w:p>
+      <w:pPr>
+        <w:spacing w:before="100" w:beforeAutospacing="1" w:after="100" w:afterAutospacing="1" w:line="360" w:lineRule="auto"/>
+        <w:ind w:left="720"/>
+        <w:rPr>
+          <w:rFonts w:ascii="Times New Roman" w:eastAsia="Times New Roman" w:hAnsi="Times New Roman" w:cs="Times New Roman"/>
+          <w:kern w:val="0"/>
+          <w14:ligatures w14:val="none"/>
+        </w:rPr>
+      </w:pPr>
+      <w:r>
+        <w:rPr>
+          <w:rFonts w:ascii="Times New Roman" w:eastAsia="Times New Roman" w:hAnsi="Times New Roman" w:cs="Times New Roman"/>
+          <w:kern w:val="0"/>
+          <w14:ligatures w14:val="none"/>
+        </w:rPr>
+        <w:lastRenderedPageBreak/>
+        <w:t>Class diagram:</w:t>
+      </w:r>
+      <w:r>
+        <w:rPr>
+          <w:rFonts w:ascii="Times New Roman" w:eastAsia="Times New Roman" w:hAnsi="Times New Roman" w:cs="Times New Roman"/>
+          <w:noProof/>
+          <w:kern w:val="0"/>
+        </w:rPr>
+        <w:drawing>
+          <wp:inline distT="0" distB="0" distL="0" distR="0" wp14:anchorId="4A4E1480" wp14:editId="49060607">
+            <wp:extent cx="5943600" cy="4086225"/>
+            <wp:effectExtent l="0" t="0" r="0" b="9525"/>
+            <wp:docPr id="217630424" name="Picture 1"/>
+            <wp:cNvGraphicFramePr>
+              <a:graphicFrameLocks xmlns:a="http://schemas.openxmlformats.org/drawingml/2006/main" noChangeAspect="1"/>
+            </wp:cNvGraphicFramePr>
+            <a:graphic xmlns:a="http://schemas.openxmlformats.org/drawingml/2006/main">
+              <a:graphicData uri="http://schemas.openxmlformats.org/drawingml/2006/picture">
+                <pic:pic xmlns:pic="http://schemas.openxmlformats.org/drawingml/2006/picture">
+                  <pic:nvPicPr>
+                    <pic:cNvPr id="217630424" name="Picture 217630424"/>
+                    <pic:cNvPicPr/>
+                  </pic:nvPicPr>
+                  <pic:blipFill>
+                    <a:blip r:embed="rId6" cstate="print">
+                      <a:extLst>
+                        <a:ext uri="{28A0092B-C50C-407E-A947-70E740481C1C}">
+                          <a14:useLocalDpi xmlns:a14="http://schemas.microsoft.com/office/drawing/2010/main" val="0"/>
+                        </a:ext>
+                      </a:extLst>
+                    </a:blip>
+                    <a:stretch>
+                      <a:fillRect/>
+                    </a:stretch>
+                  </pic:blipFill>
+                  <pic:spPr>
+                    <a:xfrm>
+                      <a:off x="0" y="0"/>
+                      <a:ext cx="5943600" cy="4086225"/>
+                    </a:xfrm>
+                    <a:prstGeom prst="rect">
+                      <a:avLst/>
+                    </a:prstGeom>
+                  </pic:spPr>
+                </pic:pic>
+              </a:graphicData>
+            </a:graphic>
+          </wp:inline>
+        </w:drawing>
+      </w:r>
+    </w:p>
+    <w:p>
+      <w:pPr>
+        <w:spacing w:before="100" w:beforeAutospacing="1" w:after="100" w:afterAutospacing="1" w:line="360" w:lineRule="auto"/>
+        <w:ind w:left="720"/>
+        <w:rPr>
+          <w:rFonts w:ascii="Times New Roman" w:eastAsia="Times New Roman" w:hAnsi="Times New Roman" w:cs="Times New Roman"/>
+          <w:kern w:val="0"/>
+          <w14:ligatures w14:val="none"/>
+        </w:rPr>
+      </w:pPr>
+    </w:p>
+    <w:p>
+      <w:pPr>
+        <w:spacing w:before="100" w:beforeAutospacing="1" w:after="100" w:afterAutospacing="1" w:line="360" w:lineRule="auto"/>
+        <w:ind w:left="720"/>
+        <w:rPr>
+          <w:rFonts w:ascii="Times New Roman" w:eastAsia="Times New Roman" w:hAnsi="Times New Roman" w:cs="Times New Roman"/>
+          <w:kern w:val="0"/>
+          <w14:ligatures w14:val="none"/>
+        </w:rPr>
+      </w:pPr>
+    </w:p>
+    <w:p>
+      <w:pPr>
+        <w:spacing w:before="100" w:beforeAutospacing="1" w:after="100" w:afterAutospacing="1" w:line="360" w:lineRule="auto"/>
+        <w:ind w:left="720"/>
+        <w:rPr>
+          <w:rFonts w:ascii="Times New Roman" w:eastAsia="Times New Roman" w:hAnsi="Times New Roman" w:cs="Times New Roman"/>
+          <w:kern w:val="0"/>
+          <w14:ligatures w14:val="none"/>
+        </w:rPr>
+      </w:pPr>
+      <w:r>
+        <w:rPr>
+          <w:rFonts w:ascii="Times New Roman" w:eastAsia="Times New Roman" w:hAnsi="Times New Roman" w:cs="Times New Roman"/>
+          <w:kern w:val="0"/>
+          <w14:ligatures w14:val="none"/>
+        </w:rPr>
+        <w:lastRenderedPageBreak/>
+        <w:t xml:space="preserve">ERD: </w:t>
+      </w:r>
+      <w:r>
+        <w:rPr>
+          <w:rFonts w:ascii="Times New Roman" w:eastAsia="Times New Roman" w:hAnsi="Times New Roman" w:cs="Times New Roman"/>
+          <w:noProof/>
+          <w:kern w:val="0"/>
+        </w:rPr>
+        <w:drawing>
+          <wp:inline distT="0" distB="0" distL="0" distR="0" wp14:anchorId="7686F4BB" wp14:editId="4F97AAF0">
+            <wp:extent cx="5943600" cy="4490720"/>
+            <wp:effectExtent l="0" t="0" r="0" b="5080"/>
+            <wp:docPr id="1078365462" name="Picture 2"/>
+            <wp:cNvGraphicFramePr>
+              <a:graphicFrameLocks xmlns:a="http://schemas.openxmlformats.org/drawingml/2006/main" noChangeAspect="1"/>
+            </wp:cNvGraphicFramePr>
+            <a:graphic xmlns:a="http://schemas.openxmlformats.org/drawingml/2006/main">
+              <a:graphicData uri="http://schemas.openxmlformats.org/drawingml/2006/picture">
+                <pic:pic xmlns:pic="http://schemas.openxmlformats.org/drawingml/2006/picture">
+                  <pic:nvPicPr>
+                    <pic:cNvPr id="1078365462" name="Picture 1078365462"/>
+                    <pic:cNvPicPr/>
+                  </pic:nvPicPr>
+                  <pic:blipFill>
+                    <a:blip r:embed="rId7">
+                      <a:extLst>
+                        <a:ext uri="{28A0092B-C50C-407E-A947-70E740481C1C}">
+                          <a14:useLocalDpi xmlns:a14="http://schemas.microsoft.com/office/drawing/2010/main" val="0"/>
+                        </a:ext>
+                      </a:extLst>
+                    </a:blip>
+                    <a:stretch>
+                      <a:fillRect/>
+                    </a:stretch>
+                  </pic:blipFill>
+                  <pic:spPr>
+                    <a:xfrm>
+                      <a:off x="0" y="0"/>
+                      <a:ext cx="5943600" cy="4490720"/>
+                    </a:xfrm>
+                    <a:prstGeom prst="rect">
+                      <a:avLst/>
+                    </a:prstGeom>
+                  </pic:spPr>
+                </pic:pic>
+              </a:graphicData>
+            </a:graphic>
+          </wp:inline>
+        </w:drawing>
+      </w:r>
+    </w:p>
+    <w:p>
+      <w:pPr>
+        <w:spacing w:before="100" w:beforeAutospacing="1" w:after="100" w:afterAutospacing="1" w:line="360" w:lineRule="auto"/>
+        <w:ind w:left="720"/>
+        <w:rPr>
+          <w:rFonts w:ascii="Times New Roman" w:eastAsia="Times New Roman" w:hAnsi="Times New Roman" w:cs="Times New Roman"/>
+          <w:kern w:val="0"/>
+          <w14:ligatures w14:val="none"/>
+        </w:rPr>
+      </w:pPr>
+    </w:p>
+    <w:p>
+      <w:pPr>
+        <w:spacing w:before="100" w:beforeAutospacing="1" w:after="100" w:afterAutospacing="1" w:line="360" w:lineRule="auto"/>
+        <w:ind w:left="720"/>
+        <w:rPr>
+          <w:rFonts w:ascii="Times New Roman" w:eastAsia="Times New Roman" w:hAnsi="Times New Roman" w:cs="Times New Roman"/>
+          <w:kern w:val="0"/>
+          <w14:ligatures w14:val="none"/>
+        </w:rPr>
+      </w:pPr>
+    </w:p>
+    <w:p>
+      <w:pPr>
+        <w:spacing w:before="100" w:beforeAutospacing="1" w:after="100" w:afterAutospacing="1" w:line="360" w:lineRule="auto"/>
+        <w:ind w:left="720"/>
+        <w:rPr>
+          <w:rFonts w:ascii="Times New Roman" w:eastAsia="Times New Roman" w:hAnsi="Times New Roman" w:cs="Times New Roman"/>
+          <w:kern w:val="0"/>
+          <w14:ligatures w14:val="none"/>
+        </w:rPr>
+      </w:pPr>
+      <w:r>
+        <w:rPr>
+          <w:rFonts w:ascii="Times New Roman" w:eastAsia="Times New Roman" w:hAnsi="Times New Roman" w:cs="Times New Roman"/>
+          <w:kern w:val="0"/>
+          <w14:ligatures w14:val="none"/>
+        </w:rPr>
+        <w:lastRenderedPageBreak/>
+        <w:t xml:space="preserve">Diagram: </w:t>
+      </w:r>
+      <w:r>
+        <w:rPr>
+          <w:rFonts w:ascii="Times New Roman" w:eastAsia="Times New Roman" w:hAnsi="Times New Roman" w:cs="Times New Roman"/>
+          <w:kern w:val="0"/>
+          <w14:ligatures w14:val="none"/>
+        </w:rPr>
+        <w:drawing>
+          <wp:inline distT="0" distB="0" distL="0" distR="0" wp14:anchorId="195D3850" wp14:editId="526D5FEE">
+            <wp:extent cx="5943600" cy="6013450"/>
+            <wp:effectExtent l="0" t="0" r="0" b="6350"/>
+            <wp:docPr id="1177949679" name="Picture 1"/>
+            <wp:cNvGraphicFramePr>
+              <a:graphicFrameLocks xmlns:a="http://schemas.openxmlformats.org/drawingml/2006/main" noChangeAspect="1"/>
+            </wp:cNvGraphicFramePr>
+            <a:graphic xmlns:a="http://schemas.openxmlformats.org/drawingml/2006/main">
+              <a:graphicData uri="http://schemas.openxmlformats.org/drawingml/2006/picture">
+                <pic:pic xmlns:pic="http://schemas.openxmlformats.org/drawingml/2006/picture">
+                  <pic:nvPicPr>
+                    <pic:cNvPr id="1177949679" name=""/>
+                    <pic:cNvPicPr/>
+                  </pic:nvPicPr>
+                  <pic:blipFill>
+                    <a:blip r:embed="rId8"/>
+                    <a:stretch>
+                      <a:fillRect/>
+                    </a:stretch>
+                  </pic:blipFill>
+                  <pic:spPr>
+                    <a:xfrm>
+                      <a:off x="0" y="0"/>
+                      <a:ext cx="5943600" cy="6013450"/>
                     </a:xfrm>
                     <a:prstGeom prst="rect">
                       <a:avLst/>
@@ -22654,6 +22796,7 @@
   <w:style w:type="character" w:default="1" w:styleId="DefaultParagraphFont">
     <w:name w:val="Default Paragraph Font"/>
     <w:uiPriority w:val="1"/>
+    <w:semiHidden/>
     <w:unhideWhenUsed/>
   </w:style>
   <w:style w:type="table" w:default="1" w:styleId="TableNormal">

--- a/USE CASE.docx
+++ b/USE CASE.docx
@@ -11470,9 +11470,9 @@
         </w:rPr>
         <w:lastRenderedPageBreak/>
         <w:drawing>
-          <wp:inline distT="0" distB="0" distL="0" distR="0" wp14:anchorId="2E3E8B43" wp14:editId="1491D847">
-            <wp:extent cx="5943600" cy="7884795"/>
-            <wp:effectExtent l="0" t="0" r="0" b="1905"/>
+          <wp:inline distT="0" distB="0" distL="0" distR="0" wp14:anchorId="2E3E8B43" wp14:editId="12AEBFAF">
+            <wp:extent cx="5943600" cy="5990266"/>
+            <wp:effectExtent l="0" t="0" r="0" b="0"/>
             <wp:docPr id="1089135430" name="Picture 1"/>
             <wp:cNvGraphicFramePr>
               <a:graphicFrameLocks xmlns:a="http://schemas.openxmlformats.org/drawingml/2006/main" noChangeAspect="1"/>
@@ -11481,7 +11481,7 @@
               <a:graphicData uri="http://schemas.openxmlformats.org/drawingml/2006/picture">
                 <pic:pic xmlns:pic="http://schemas.openxmlformats.org/drawingml/2006/picture">
                   <pic:nvPicPr>
-                    <pic:cNvPr id="1089135430" name="Picture 1089135430"/>
+                    <pic:cNvPr id="1089135430" name="Picture 1"/>
                     <pic:cNvPicPr/>
                   </pic:nvPicPr>
                   <pic:blipFill>
@@ -11499,7 +11499,7 @@
                   <pic:spPr>
                     <a:xfrm>
                       <a:off x="0" y="0"/>
-                      <a:ext cx="5943600" cy="7884795"/>
+                      <a:ext cx="5943600" cy="5990266"/>
                     </a:xfrm>
                     <a:prstGeom prst="rect">
                       <a:avLst/>
@@ -11714,6 +11714,7 @@
       <w:r>
         <w:rPr>
           <w:rFonts w:ascii="Times New Roman" w:eastAsia="Times New Roman" w:hAnsi="Times New Roman" w:cs="Times New Roman"/>
+          <w:noProof/>
           <w:kern w:val="0"/>
           <w14:ligatures w14:val="none"/>
         </w:rPr>
